--- a/public/docs/cv_long_ru.docx
+++ b/public/docs/cv_long_ru.docx
@@ -578,7 +578,7 @@
               <w:rPr>
                 <w:rFonts w:eastAsia="Montserrat" w:cs="Montserrat" w:ascii="Montserrat" w:hAnsi="Montserrat"/>
               </w:rPr>
-              <w:t>Laravel (5 лет), Yii (10 лет), Yii2 (8 лет), Symfony (3 года),  Wordpress</w:t>
+              <w:t>Laravel (5 лет), Yii (10 лет), Yii2 (8 лет), Symfony (3 года),  Wordpress, Outsystems</w:t>
             </w:r>
           </w:p>
         </w:tc>
@@ -631,7 +631,24 @@
               <w:rPr>
                 <w:rFonts w:eastAsia="Montserrat" w:cs="Montserrat" w:ascii="Montserrat" w:hAnsi="Montserrat"/>
               </w:rPr>
-              <w:t>Twig, Blade,  Google API, Yandex API, Salesforce, Leadspedia, Facebook Ads, Google Ads, Outsystems</w:t>
+              <w:t xml:space="preserve">Twig, Blade,  Google API, Yandex API, Salesforce, Leadspedia, Facebook Ads, Google Ads, </w:t>
+            </w:r>
+            <w:r>
+              <w:rPr>
+                <w:rFonts w:eastAsia="Montserrat" w:cs="Montserrat" w:ascii="Montserrat" w:hAnsi="Montserrat"/>
+              </w:rPr>
+              <w:t xml:space="preserve">Google Merchant, Google Cloud, </w:t>
+            </w:r>
+            <w:r>
+              <w:rPr>
+                <w:rFonts w:eastAsia="Montserrat" w:cs="Montserrat" w:ascii="Montserrat" w:hAnsi="Montserrat"/>
+                <w:color w:val="auto"/>
+                <w:kern w:val="0"/>
+                <w:sz w:val="22"/>
+                <w:szCs w:val="22"/>
+                <w:lang w:val="ru-RU" w:eastAsia="zh-CN" w:bidi="hi-IN"/>
+              </w:rPr>
+              <w:t>Bugsnag, New Relic</w:t>
             </w:r>
           </w:p>
         </w:tc>
@@ -688,7 +705,7 @@
               <w:rPr>
                 <w:rFonts w:eastAsia="Montserrat" w:cs="Montserrat" w:ascii="Montserrat" w:hAnsi="Montserrat"/>
               </w:rPr>
-              <w:t>RestAPI, Swagger, Composer, github, LAMP, Nginx, npm, Redis, Memcached, Docker, Vite/Webpack, PHPUnit, New Relic, Redis, SQS, RabbitMQ, Elasticsearch, Bugsnag, 1С:Предприятие</w:t>
+              <w:t>RestAPI, GraphQL, Swagger, Composer, github, LAMP, Nginx, npm, Redis, Memcached, Docker, Vite/Webpack, PHPUnit, Redis, SQS, RabbitMQ, Elasticsearch,  1С:Предприятие</w:t>
             </w:r>
           </w:p>
         </w:tc>
@@ -804,7 +821,7 @@
                 <w:sz w:val="24"/>
                 <w:szCs w:val="24"/>
               </w:rPr>
-              <w:t>Git</w:t>
+              <w:t>Git, GitHub, GitLab, BitBucket</w:t>
             </w:r>
           </w:p>
         </w:tc>
@@ -876,58 +893,6 @@
           <w:tcPr>
             <w:tcW w:w="3151" w:type="dxa"/>
             <w:tcBorders>
-              <w:left w:val="single" w:sz="8" w:space="0" w:color="F3F3F3"/>
-              <w:bottom w:val="single" w:sz="8" w:space="0" w:color="F3F3F3"/>
-              <w:right w:val="single" w:sz="8" w:space="0" w:color="F3F3F3"/>
-            </w:tcBorders>
-            <w:shd w:fill="F3F3F3" w:val="clear"/>
-          </w:tcPr>
-          <w:p>
-            <w:pPr>
-              <w:pStyle w:val="Normal"/>
-              <w:rPr>
-                <w:rFonts w:ascii="Montserrat" w:hAnsi="Montserrat" w:eastAsia="Montserrat" w:cs="Montserrat"/>
-              </w:rPr>
-            </w:pPr>
-            <w:r>
-              <w:rPr>
-                <w:rFonts w:eastAsia="Montserrat" w:cs="Montserrat" w:ascii="Montserrat" w:hAnsi="Montserrat"/>
-              </w:rPr>
-              <w:t>Интернет-платформы:</w:t>
-            </w:r>
-          </w:p>
-        </w:tc>
-        <w:tc>
-          <w:tcPr>
-            <w:tcW w:w="6077" w:type="dxa"/>
-            <w:tcBorders>
-              <w:left w:val="single" w:sz="8" w:space="0" w:color="F3F3F3"/>
-              <w:bottom w:val="single" w:sz="8" w:space="0" w:color="F3F3F3"/>
-              <w:right w:val="single" w:sz="8" w:space="0" w:color="F3F3F3"/>
-            </w:tcBorders>
-          </w:tcPr>
-          <w:p>
-            <w:pPr>
-              <w:pStyle w:val="Normal"/>
-              <w:rPr>
-                <w:rFonts w:ascii="Montserrat" w:hAnsi="Montserrat" w:eastAsia="Montserrat" w:cs="Montserrat"/>
-              </w:rPr>
-            </w:pPr>
-            <w:r>
-              <w:rPr>
-                <w:rFonts w:eastAsia="Montserrat" w:cs="Montserrat" w:ascii="Montserrat" w:hAnsi="Montserrat"/>
-              </w:rPr>
-              <w:t>Salesforce, Leadspedia, Facebook Ads, Google Реклама, Google Merchant</w:t>
-            </w:r>
-          </w:p>
-        </w:tc>
-      </w:tr>
-      <w:tr>
-        <w:trPr/>
-        <w:tc>
-          <w:tcPr>
-            <w:tcW w:w="3151" w:type="dxa"/>
-            <w:tcBorders>
               <w:top w:val="single" w:sz="8" w:space="0" w:color="F3F3F3"/>
               <w:left w:val="single" w:sz="8" w:space="0" w:color="F3F3F3"/>
               <w:bottom w:val="single" w:sz="8" w:space="0" w:color="F3F3F3"/>
@@ -972,7 +937,22 @@
               <w:rPr>
                 <w:rFonts w:eastAsia="Montserrat" w:cs="Montserrat" w:ascii="Montserrat" w:hAnsi="Montserrat"/>
               </w:rPr>
-              <w:t>СпбГу, Математическая лингвистика</w:t>
+              <w:t>СпбГу, Математическая лингвистика,</w:t>
+            </w:r>
+          </w:p>
+          <w:p>
+            <w:pPr>
+              <w:pStyle w:val="Normal"/>
+              <w:spacing w:lineRule="auto" w:line="276" w:before="0" w:after="0"/>
+              <w:rPr>
+                <w:rFonts w:ascii="Montserrat" w:hAnsi="Montserrat" w:eastAsia="Montserrat" w:cs="Montserrat"/>
+              </w:rPr>
+            </w:pPr>
+            <w:r>
+              <w:rPr>
+                <w:rFonts w:eastAsia="Montserrat" w:cs="Montserrat" w:ascii="Montserrat" w:hAnsi="Montserrat"/>
+              </w:rPr>
+              <w:t>University of Alabama, Computer Science</w:t>
             </w:r>
           </w:p>
         </w:tc>
@@ -1580,7 +1560,24 @@
               <w:rPr>
                 <w:rFonts w:eastAsia="Montserrat" w:cs="Montserrat" w:ascii="Montserrat" w:hAnsi="Montserrat"/>
               </w:rPr>
-              <w:t>PHP, Yii, Laravel, Symfony, Vue.JS, REST API, MySQL, Bitbucket CI/CD, Docker, Notion</w:t>
+              <w:t xml:space="preserve">PHP, Yii, Laravel, Symfony, Vue.JS, Nuxt , Javascript, REST API, GraphQL , MySQL, Bitbucket CI/CD, Docker, Notion, </w:t>
+            </w:r>
+            <w:r>
+              <w:rPr>
+                <w:rFonts w:eastAsia="Montserrat" w:cs="Montserrat" w:ascii="Montserrat" w:hAnsi="Montserrat"/>
+              </w:rPr>
+              <w:t xml:space="preserve">Google Merchant,  </w:t>
+            </w:r>
+            <w:r>
+              <w:rPr>
+                <w:rFonts w:eastAsia="Montserrat" w:cs="Montserrat" w:ascii="Montserrat" w:hAnsi="Montserrat"/>
+                <w:color w:val="auto"/>
+                <w:kern w:val="0"/>
+                <w:sz w:val="22"/>
+                <w:szCs w:val="22"/>
+                <w:lang w:val="ru-RU" w:eastAsia="zh-CN" w:bidi="hi-IN"/>
+              </w:rPr>
+              <w:t xml:space="preserve">Bugsnag, </w:t>
             </w:r>
           </w:p>
         </w:tc>
@@ -2054,7 +2051,7 @@
               <w:rPr>
                 <w:rFonts w:eastAsia="Montserrat" w:cs="Montserrat" w:ascii="Montserrat" w:hAnsi="Montserrat"/>
               </w:rPr>
-              <w:t>PHP, Symfony, Vue.JS, REST API, MySQL, Nginx Twig, Docker, Git, Asana</w:t>
+              <w:t>PHP, Symfony, Vue.JS, REST API, MySQL, Nginx Twig, Docker, Git, Asana, DevOps</w:t>
             </w:r>
           </w:p>
         </w:tc>
@@ -8973,7 +8970,7 @@
     </w:r>
     <w:r>
       <w:rPr/>
-      <w:t>6</w:t>
+      <w:t>15</w:t>
     </w:r>
     <w:r>
       <w:rPr/>
